--- a/輶軒使者絕代語釋別國方言_笔记.docx
+++ b/輶軒使者絕代語釋別國方言_笔记.docx
@@ -182,11 +182,6 @@
       </w:r>
     </w:p>
     <w:p>
-      <w:pPr>
-        <w:rPr>
-          <w:rFonts w:hint="eastAsia"/>
-        </w:rPr>
-      </w:pPr>
       <w:r>
         <w:rPr>
           <w:rFonts w:hint="eastAsia"/>
@@ -396,6 +391,39 @@
           <w:color w:val="auto"/>
         </w:rPr>
         <w:t>識，常也，一曰知也。</w:t>
+      </w:r>
+      <w:r>
+        <w:rPr>
+          <w:rFonts w:hAnsi="宋体-方正超大字符集" w:hint="eastAsia"/>
+          <w:bCs/>
+          <w:color w:val="auto"/>
+          <w:u w:val="single"/>
+        </w:rPr>
+        <w:t>钱绎</w:t>
+      </w:r>
+      <w:r>
+        <w:rPr>
+          <w:rFonts w:hAnsi="宋体-方正超大字符集" w:hint="eastAsia"/>
+          <w:bCs/>
+          <w:color w:val="auto"/>
+        </w:rPr>
+        <w:t>疑</w:t>
+      </w:r>
+      <w:r>
+        <w:rPr>
+          <w:rFonts w:hAnsi="宋体-方正超大字符集" w:hint="eastAsia"/>
+          <w:bCs/>
+          <w:color w:val="auto"/>
+        </w:rPr>
+        <w:t>黨</w:t>
+      </w:r>
+      <w:r>
+        <w:rPr>
+          <w:rFonts w:hAnsi="宋体-方正超大字符集" w:hint="eastAsia"/>
+          <w:bCs/>
+          <w:color w:val="auto"/>
+        </w:rPr>
+        <w:t>即今懂字，似非。</w:t>
       </w:r>
     </w:p>
     <w:p>
